--- a/Cypress vs WebdriverIO Report.docx
+++ b/Cypress vs WebdriverIO Report.docx
@@ -181,8 +181,6 @@
         </w:rPr>
         <w:t>]</w:t>
       </w:r>
-      <w:bookmarkStart w:id="0" w:name="_GoBack"/>
-      <w:bookmarkEnd w:id="0"/>
     </w:p>
     <w:p>
       <w:pPr>
@@ -742,56 +740,16 @@
                 <w:sz w:val="24"/>
                 <w:szCs w:val="24"/>
               </w:rPr>
-              <w:t xml:space="preserve">Chai, </w:t>
-            </w:r>
-            <w:proofErr w:type="spellStart"/>
-            <w:r>
-              <w:rPr>
-                <w:rFonts w:ascii="Times New Roman" w:eastAsia="Times New Roman" w:hAnsi="Times New Roman" w:cs="Times New Roman"/>
-                <w:color w:val="000000"/>
-                <w:sz w:val="24"/>
-                <w:szCs w:val="24"/>
-              </w:rPr>
-              <w:t>Sinon</w:t>
-            </w:r>
-            <w:proofErr w:type="spellEnd"/>
-            <w:r>
-              <w:rPr>
-                <w:rFonts w:ascii="Times New Roman" w:eastAsia="Times New Roman" w:hAnsi="Times New Roman" w:cs="Times New Roman"/>
-                <w:color w:val="000000"/>
-                <w:sz w:val="24"/>
-                <w:szCs w:val="24"/>
-              </w:rPr>
-              <w:t>, jQuery</w:t>
-            </w:r>
-            <w:r>
-              <w:rPr>
-                <w:rFonts w:ascii="Times New Roman" w:eastAsia="Times New Roman" w:hAnsi="Times New Roman" w:cs="Times New Roman"/>
-                <w:color w:val="000000"/>
-                <w:sz w:val="24"/>
-                <w:szCs w:val="24"/>
-              </w:rPr>
-              <w:t xml:space="preserve"> and other library utilities, just doing an '</w:t>
-            </w:r>
-            <w:proofErr w:type="spellStart"/>
-            <w:r>
-              <w:rPr>
-                <w:rFonts w:ascii="Times New Roman" w:eastAsia="Times New Roman" w:hAnsi="Times New Roman" w:cs="Times New Roman"/>
-                <w:color w:val="000000"/>
-                <w:sz w:val="24"/>
-                <w:szCs w:val="24"/>
-              </w:rPr>
-              <w:t>npm</w:t>
-            </w:r>
-            <w:proofErr w:type="spellEnd"/>
-            <w:r>
-              <w:rPr>
-                <w:rFonts w:ascii="Times New Roman" w:eastAsia="Times New Roman" w:hAnsi="Times New Roman" w:cs="Times New Roman"/>
-                <w:color w:val="000000"/>
-                <w:sz w:val="24"/>
-                <w:szCs w:val="24"/>
-              </w:rPr>
-              <w:t xml:space="preserve"> install cypress'. </w:t>
+              <w:t>Chai, Sinon, jQuery</w:t>
+            </w:r>
+            <w:r>
+              <w:rPr>
+                <w:rFonts w:ascii="Times New Roman" w:eastAsia="Times New Roman" w:hAnsi="Times New Roman" w:cs="Times New Roman"/>
+                <w:color w:val="000000"/>
+                <w:sz w:val="24"/>
+                <w:szCs w:val="24"/>
+              </w:rPr>
+              <w:t xml:space="preserve"> and other library utilities, just doing an 'npm install cypress'. </w:t>
             </w:r>
             <w:r>
               <w:rPr>
@@ -1239,27 +1197,7 @@
                 <w:sz w:val="24"/>
                 <w:szCs w:val="24"/>
               </w:rPr>
-              <w:t xml:space="preserve">like </w:t>
-            </w:r>
-            <w:proofErr w:type="spellStart"/>
-            <w:r>
-              <w:rPr>
-                <w:rFonts w:ascii="Times New Roman" w:eastAsia="Times New Roman" w:hAnsi="Times New Roman" w:cs="Times New Roman"/>
-                <w:color w:val="000000"/>
-                <w:sz w:val="24"/>
-                <w:szCs w:val="24"/>
-              </w:rPr>
-              <w:t>BrowserStack</w:t>
-            </w:r>
-            <w:proofErr w:type="spellEnd"/>
-            <w:r>
-              <w:rPr>
-                <w:rFonts w:ascii="Times New Roman" w:eastAsia="Times New Roman" w:hAnsi="Times New Roman" w:cs="Times New Roman"/>
-                <w:color w:val="000000"/>
-                <w:sz w:val="24"/>
-                <w:szCs w:val="24"/>
-              </w:rPr>
-              <w:t xml:space="preserve"> and Sauce Labs for cross-browser and device testing</w:t>
+              <w:t>like BrowserStack and Sauce Labs for cross-browser and device testing</w:t>
             </w:r>
           </w:p>
         </w:tc>
@@ -2416,96 +2354,16 @@
                 <w:sz w:val="24"/>
                 <w:szCs w:val="24"/>
               </w:rPr>
-              <w:t xml:space="preserve">A browser driver, such as </w:t>
-            </w:r>
-            <w:proofErr w:type="spellStart"/>
-            <w:r>
-              <w:rPr>
-                <w:rFonts w:ascii="Times New Roman" w:eastAsia="Times New Roman" w:hAnsi="Times New Roman" w:cs="Times New Roman"/>
-                <w:color w:val="000000"/>
-                <w:sz w:val="24"/>
-                <w:szCs w:val="24"/>
-              </w:rPr>
-              <w:t>ChromeDri</w:t>
-            </w:r>
-            <w:r>
-              <w:rPr>
-                <w:rFonts w:ascii="Times New Roman" w:eastAsia="Times New Roman" w:hAnsi="Times New Roman" w:cs="Times New Roman"/>
-                <w:color w:val="000000"/>
-                <w:sz w:val="24"/>
-                <w:szCs w:val="24"/>
-              </w:rPr>
-              <w:t>ver</w:t>
-            </w:r>
-            <w:proofErr w:type="spellEnd"/>
-            <w:r>
-              <w:rPr>
-                <w:rFonts w:ascii="Times New Roman" w:eastAsia="Times New Roman" w:hAnsi="Times New Roman" w:cs="Times New Roman"/>
-                <w:color w:val="000000"/>
-                <w:sz w:val="24"/>
-                <w:szCs w:val="24"/>
-              </w:rPr>
-              <w:t xml:space="preserve">, </w:t>
-            </w:r>
-            <w:proofErr w:type="spellStart"/>
-            <w:r>
-              <w:rPr>
-                <w:rFonts w:ascii="Times New Roman" w:eastAsia="Times New Roman" w:hAnsi="Times New Roman" w:cs="Times New Roman"/>
-                <w:color w:val="000000"/>
-                <w:sz w:val="24"/>
-                <w:szCs w:val="24"/>
-              </w:rPr>
-              <w:t>GeckoDriver</w:t>
-            </w:r>
-            <w:proofErr w:type="spellEnd"/>
-            <w:r>
-              <w:rPr>
-                <w:rFonts w:ascii="Times New Roman" w:eastAsia="Times New Roman" w:hAnsi="Times New Roman" w:cs="Times New Roman"/>
-                <w:color w:val="000000"/>
-                <w:sz w:val="24"/>
-                <w:szCs w:val="24"/>
-              </w:rPr>
-              <w:t xml:space="preserve"> (for Firefox), </w:t>
-            </w:r>
-            <w:proofErr w:type="spellStart"/>
-            <w:r>
-              <w:rPr>
-                <w:rFonts w:ascii="Times New Roman" w:eastAsia="Times New Roman" w:hAnsi="Times New Roman" w:cs="Times New Roman"/>
-                <w:color w:val="000000"/>
-                <w:sz w:val="24"/>
-                <w:szCs w:val="24"/>
-              </w:rPr>
-              <w:t>EdgeDriver</w:t>
-            </w:r>
-            <w:proofErr w:type="spellEnd"/>
-            <w:r>
-              <w:rPr>
-                <w:rFonts w:ascii="Times New Roman" w:eastAsia="Times New Roman" w:hAnsi="Times New Roman" w:cs="Times New Roman"/>
-                <w:color w:val="000000"/>
-                <w:sz w:val="24"/>
-                <w:szCs w:val="24"/>
-              </w:rPr>
-              <w:t xml:space="preserve">, </w:t>
-            </w:r>
-            <w:proofErr w:type="spellStart"/>
-            <w:r>
-              <w:rPr>
-                <w:rFonts w:ascii="Times New Roman" w:eastAsia="Times New Roman" w:hAnsi="Times New Roman" w:cs="Times New Roman"/>
-                <w:color w:val="000000"/>
-                <w:sz w:val="24"/>
-                <w:szCs w:val="24"/>
-              </w:rPr>
-              <w:t>SafariDriver</w:t>
-            </w:r>
-            <w:proofErr w:type="spellEnd"/>
-            <w:r>
-              <w:rPr>
-                <w:rFonts w:ascii="Times New Roman" w:eastAsia="Times New Roman" w:hAnsi="Times New Roman" w:cs="Times New Roman"/>
-                <w:color w:val="000000"/>
-                <w:sz w:val="24"/>
-                <w:szCs w:val="24"/>
-              </w:rPr>
-              <w:t>, etc.</w:t>
+              <w:t>A browser driver, such as ChromeDri</w:t>
+            </w:r>
+            <w:r>
+              <w:rPr>
+                <w:rFonts w:ascii="Times New Roman" w:eastAsia="Times New Roman" w:hAnsi="Times New Roman" w:cs="Times New Roman"/>
+                <w:color w:val="000000"/>
+                <w:sz w:val="24"/>
+                <w:szCs w:val="24"/>
+              </w:rPr>
+              <w:t>ver, GeckoDriver (for Firefox), EdgeDriver, SafariDriver, etc.</w:t>
             </w:r>
           </w:p>
           <w:p>
@@ -2730,19 +2588,8 @@
                 <w:sz w:val="24"/>
                 <w:szCs w:val="24"/>
               </w:rPr>
-              <w:t xml:space="preserve"> custom </w:t>
-            </w:r>
-            <w:proofErr w:type="spellStart"/>
-            <w:r>
-              <w:rPr>
-                <w:rFonts w:ascii="Times New Roman" w:eastAsia="Times New Roman" w:hAnsi="Times New Roman" w:cs="Times New Roman"/>
-                <w:color w:val="000000"/>
-                <w:sz w:val="24"/>
-                <w:szCs w:val="24"/>
-              </w:rPr>
-              <w:t>waitForSomething</w:t>
-            </w:r>
-            <w:proofErr w:type="spellEnd"/>
+              <w:t xml:space="preserve"> custom waitForSomething</w:t>
+            </w:r>
             <w:r>
               <w:rPr>
                 <w:rFonts w:ascii="Times New Roman" w:eastAsia="Times New Roman" w:hAnsi="Times New Roman" w:cs="Times New Roman"/>
@@ -3265,7 +3112,7 @@
           <w:sz w:val="24"/>
           <w:szCs w:val="24"/>
         </w:rPr>
-        <w:t>The download trend of Cypress and WebdriverIO in past 1 year. We can see that number of Cypress downloads are growing more than WebdriverIO downloads. At the beginning of the year, they are the same but now, Cypress are 2 times higher.</w:t>
+        <w:t>The download trend of Cypress and WebdriverIO in past 1 year. We can see that number of Cypress downloads are growing more than WebdriverIO downloads. At the beginning, they are the same but now, Cypress are 2 times higher.</w:t>
       </w:r>
       <w:r>
         <w:rPr>
@@ -3595,23 +3442,13 @@
         </w:rPr>
         <w:t>nstalling with “</w:t>
       </w:r>
-      <w:proofErr w:type="spellStart"/>
-      <w:r>
-        <w:rPr>
-          <w:rFonts w:ascii="Times New Roman" w:hAnsi="Times New Roman" w:cs="Times New Roman"/>
-          <w:sz w:val="24"/>
-          <w:szCs w:val="24"/>
-        </w:rPr>
-        <w:t>npm</w:t>
-      </w:r>
-      <w:proofErr w:type="spellEnd"/>
-      <w:r>
-        <w:rPr>
-          <w:rFonts w:ascii="Times New Roman" w:hAnsi="Times New Roman" w:cs="Times New Roman"/>
-          <w:sz w:val="24"/>
-          <w:szCs w:val="24"/>
-        </w:rPr>
-        <w:t xml:space="preserve"> install cypress</w:t>
+      <w:r>
+        <w:rPr>
+          <w:rFonts w:ascii="Times New Roman" w:hAnsi="Times New Roman" w:cs="Times New Roman"/>
+          <w:sz w:val="24"/>
+          <w:szCs w:val="24"/>
+        </w:rPr>
+        <w:t>npm install cypress</w:t>
       </w:r>
       <w:r>
         <w:rPr>
@@ -3653,25 +3490,7 @@
           <w:sz w:val="24"/>
           <w:szCs w:val="24"/>
         </w:rPr>
-        <w:t xml:space="preserve">WebdriverIO: installing </w:t>
-      </w:r>
-      <w:proofErr w:type="spellStart"/>
-      <w:r>
-        <w:rPr>
-          <w:rFonts w:ascii="Times New Roman" w:hAnsi="Times New Roman" w:cs="Times New Roman"/>
-          <w:sz w:val="24"/>
-          <w:szCs w:val="24"/>
-        </w:rPr>
-        <w:t>webdriverio</w:t>
-      </w:r>
-      <w:proofErr w:type="spellEnd"/>
-      <w:r>
-        <w:rPr>
-          <w:rFonts w:ascii="Times New Roman" w:hAnsi="Times New Roman" w:cs="Times New Roman"/>
-          <w:sz w:val="24"/>
-          <w:szCs w:val="24"/>
-        </w:rPr>
-        <w:t xml:space="preserve"> and then other </w:t>
+        <w:t xml:space="preserve">WebdriverIO: installing webdriverio and then other </w:t>
       </w:r>
       <w:r>
         <w:rPr>
@@ -3736,25 +3555,7 @@
           <w:sz w:val="24"/>
           <w:szCs w:val="24"/>
         </w:rPr>
-        <w:t>$(</w:t>
-      </w:r>
-      <w:proofErr w:type="spellStart"/>
-      <w:r>
-        <w:rPr>
-          <w:rFonts w:ascii="Times New Roman" w:hAnsi="Times New Roman" w:cs="Times New Roman"/>
-          <w:sz w:val="24"/>
-          <w:szCs w:val="24"/>
-        </w:rPr>
-        <w:t>npm</w:t>
-      </w:r>
-      <w:proofErr w:type="spellEnd"/>
-      <w:r>
-        <w:rPr>
-          <w:rFonts w:ascii="Times New Roman" w:hAnsi="Times New Roman" w:cs="Times New Roman"/>
-          <w:sz w:val="24"/>
-          <w:szCs w:val="24"/>
-        </w:rPr>
-        <w:t xml:space="preserve"> bin)/cypress open</w:t>
+        <w:t>$(npm bin)/cypress open</w:t>
       </w:r>
       <w:r>
         <w:rPr>
@@ -3808,18 +3609,8 @@
           <w:sz w:val="24"/>
           <w:szCs w:val="24"/>
         </w:rPr>
-        <w:t xml:space="preserve">Run </w:t>
-      </w:r>
-      <w:proofErr w:type="spellStart"/>
-      <w:r>
-        <w:rPr>
-          <w:rFonts w:ascii="Times New Roman" w:hAnsi="Times New Roman" w:cs="Times New Roman"/>
-          <w:sz w:val="24"/>
-          <w:szCs w:val="24"/>
-        </w:rPr>
-        <w:t>chromedriver</w:t>
-      </w:r>
-      <w:proofErr w:type="spellEnd"/>
+        <w:t>Run chromedriver</w:t>
+      </w:r>
     </w:p>
     <w:p>
       <w:pPr>
@@ -4009,7 +3800,6 @@
           <w:szCs w:val="20"/>
         </w:rPr>
       </w:pPr>
-      <w:proofErr w:type="spellStart"/>
       <w:r>
         <w:rPr>
           <w:rFonts w:ascii="Consolas" w:eastAsia="Times New Roman" w:hAnsi="Consolas" w:cs="Courier New"/>
@@ -4019,7 +3809,6 @@
         </w:rPr>
         <w:t>unselectDefaultHomepageCheckbox</w:t>
       </w:r>
-      <w:proofErr w:type="spellEnd"/>
       <w:r>
         <w:rPr>
           <w:rFonts w:ascii="Consolas" w:eastAsia="Times New Roman" w:hAnsi="Consolas" w:cs="Courier New"/>
@@ -4039,7 +3828,6 @@
         <w:br/>
         <w:t xml:space="preserve">   </w:t>
       </w:r>
-      <w:proofErr w:type="spellStart"/>
       <w:r>
         <w:rPr>
           <w:rFonts w:ascii="Consolas" w:eastAsia="Times New Roman" w:hAnsi="Consolas" w:cs="Courier New"/>
@@ -4067,7 +3855,6 @@
         </w:rPr>
         <w:t>scrollToHomepageCheckBox</w:t>
       </w:r>
-      <w:proofErr w:type="spellEnd"/>
       <w:r>
         <w:rPr>
           <w:rFonts w:ascii="Consolas" w:eastAsia="Times New Roman" w:hAnsi="Consolas" w:cs="Courier New"/>
@@ -4096,7 +3883,6 @@
         <w:br/>
         <w:t xml:space="preserve">   </w:t>
       </w:r>
-      <w:proofErr w:type="spellStart"/>
       <w:r>
         <w:rPr>
           <w:rFonts w:ascii="Consolas" w:eastAsia="Times New Roman" w:hAnsi="Consolas" w:cs="Courier New"/>
@@ -4128,7 +3914,6 @@
         </w:rPr>
         <w:t>wait</w:t>
       </w:r>
-      <w:proofErr w:type="spellEnd"/>
       <w:r>
         <w:rPr>
           <w:rFonts w:ascii="Consolas" w:eastAsia="Times New Roman" w:hAnsi="Consolas" w:cs="Courier New"/>
@@ -4173,9 +3958,53 @@
           <w:szCs w:val="20"/>
         </w:rPr>
         <w:br/>
-        <w:t xml:space="preserve">   </w:t>
-      </w:r>
-      <w:proofErr w:type="spellStart"/>
+        <w:t xml:space="preserve">   this</w:t>
+      </w:r>
+      <w:r>
+        <w:rPr>
+          <w:rFonts w:ascii="Consolas" w:eastAsia="Times New Roman" w:hAnsi="Consolas" w:cs="Courier New"/>
+          <w:color w:val="A9B7C6"/>
+          <w:sz w:val="20"/>
+          <w:szCs w:val="20"/>
+        </w:rPr>
+        <w:t>.</w:t>
+      </w:r>
+      <w:r>
+        <w:rPr>
+          <w:rFonts w:ascii="Consolas" w:eastAsia="Times New Roman" w:hAnsi="Consolas" w:cs="Courier New"/>
+          <w:color w:val="FFC66D"/>
+          <w:sz w:val="20"/>
+          <w:szCs w:val="20"/>
+        </w:rPr>
+        <w:t>homepageBox</w:t>
+      </w:r>
+      <w:r>
+        <w:rPr>
+          <w:rFonts w:ascii="Consolas" w:eastAsia="Times New Roman" w:hAnsi="Consolas" w:cs="Courier New"/>
+          <w:color w:val="A9B7C6"/>
+          <w:sz w:val="20"/>
+          <w:szCs w:val="20"/>
+        </w:rPr>
+        <w:t>.</w:t>
+      </w:r>
+      <w:r>
+        <w:rPr>
+          <w:rFonts w:ascii="Consolas" w:eastAsia="Times New Roman" w:hAnsi="Consolas" w:cs="Courier New"/>
+          <w:color w:val="FFC66D"/>
+          <w:sz w:val="20"/>
+          <w:szCs w:val="20"/>
+        </w:rPr>
+        <w:t>check</w:t>
+      </w:r>
+      <w:r>
+        <w:rPr>
+          <w:rFonts w:ascii="Consolas" w:eastAsia="Times New Roman" w:hAnsi="Consolas" w:cs="Courier New"/>
+          <w:color w:val="A9B7C6"/>
+          <w:sz w:val="20"/>
+          <w:szCs w:val="20"/>
+        </w:rPr>
+        <w:t>()</w:t>
+      </w:r>
       <w:r>
         <w:rPr>
           <w:rFonts w:ascii="Consolas" w:eastAsia="Times New Roman" w:hAnsi="Consolas" w:cs="Courier New"/>
@@ -4183,53 +4012,7 @@
           <w:sz w:val="20"/>
           <w:szCs w:val="20"/>
         </w:rPr>
-        <w:t>this</w:t>
-      </w:r>
-      <w:r>
-        <w:rPr>
-          <w:rFonts w:ascii="Consolas" w:eastAsia="Times New Roman" w:hAnsi="Consolas" w:cs="Courier New"/>
-          <w:color w:val="A9B7C6"/>
-          <w:sz w:val="20"/>
-          <w:szCs w:val="20"/>
-        </w:rPr>
-        <w:t>.</w:t>
-      </w:r>
-      <w:r>
-        <w:rPr>
-          <w:rFonts w:ascii="Consolas" w:eastAsia="Times New Roman" w:hAnsi="Consolas" w:cs="Courier New"/>
-          <w:color w:val="FFC66D"/>
-          <w:sz w:val="20"/>
-          <w:szCs w:val="20"/>
-        </w:rPr>
-        <w:t>homepageBox</w:t>
-      </w:r>
-      <w:r>
-        <w:rPr>
-          <w:rFonts w:ascii="Consolas" w:eastAsia="Times New Roman" w:hAnsi="Consolas" w:cs="Courier New"/>
-          <w:color w:val="A9B7C6"/>
-          <w:sz w:val="20"/>
-          <w:szCs w:val="20"/>
-        </w:rPr>
-        <w:t>.</w:t>
-      </w:r>
-      <w:r>
-        <w:rPr>
-          <w:rFonts w:ascii="Consolas" w:eastAsia="Times New Roman" w:hAnsi="Consolas" w:cs="Courier New"/>
-          <w:color w:val="FFC66D"/>
-          <w:sz w:val="20"/>
-          <w:szCs w:val="20"/>
-        </w:rPr>
-        <w:t>check</w:t>
-      </w:r>
-      <w:proofErr w:type="spellEnd"/>
-      <w:r>
-        <w:rPr>
-          <w:rFonts w:ascii="Consolas" w:eastAsia="Times New Roman" w:hAnsi="Consolas" w:cs="Courier New"/>
-          <w:color w:val="A9B7C6"/>
-          <w:sz w:val="20"/>
-          <w:szCs w:val="20"/>
-        </w:rPr>
-        <w:t>()</w:t>
+        <w:t>;</w:t>
       </w:r>
       <w:r>
         <w:rPr>
@@ -4238,19 +4021,9 @@
           <w:sz w:val="20"/>
           <w:szCs w:val="20"/>
         </w:rPr>
-        <w:t>;</w:t>
-      </w:r>
-      <w:r>
-        <w:rPr>
-          <w:rFonts w:ascii="Consolas" w:eastAsia="Times New Roman" w:hAnsi="Consolas" w:cs="Courier New"/>
-          <w:color w:val="CC7832"/>
-          <w:sz w:val="20"/>
-          <w:szCs w:val="20"/>
-        </w:rPr>
         <w:br/>
         <w:t xml:space="preserve">   </w:t>
       </w:r>
-      <w:proofErr w:type="spellStart"/>
       <w:r>
         <w:rPr>
           <w:rFonts w:ascii="Consolas" w:eastAsia="Times New Roman" w:hAnsi="Consolas" w:cs="Courier New"/>
@@ -4282,7 +4055,6 @@
         </w:rPr>
         <w:t>wait</w:t>
       </w:r>
-      <w:proofErr w:type="spellEnd"/>
       <w:r>
         <w:rPr>
           <w:rFonts w:ascii="Consolas" w:eastAsia="Times New Roman" w:hAnsi="Consolas" w:cs="Courier New"/>
@@ -4327,9 +4099,53 @@
           <w:szCs w:val="20"/>
         </w:rPr>
         <w:br/>
-        <w:t xml:space="preserve">   </w:t>
-      </w:r>
-      <w:proofErr w:type="spellStart"/>
+        <w:t xml:space="preserve">   this</w:t>
+      </w:r>
+      <w:r>
+        <w:rPr>
+          <w:rFonts w:ascii="Consolas" w:eastAsia="Times New Roman" w:hAnsi="Consolas" w:cs="Courier New"/>
+          <w:color w:val="A9B7C6"/>
+          <w:sz w:val="20"/>
+          <w:szCs w:val="20"/>
+        </w:rPr>
+        <w:t>.</w:t>
+      </w:r>
+      <w:r>
+        <w:rPr>
+          <w:rFonts w:ascii="Consolas" w:eastAsia="Times New Roman" w:hAnsi="Consolas" w:cs="Courier New"/>
+          <w:color w:val="FFC66D"/>
+          <w:sz w:val="20"/>
+          <w:szCs w:val="20"/>
+        </w:rPr>
+        <w:t>defaultHomepageBox</w:t>
+      </w:r>
+      <w:r>
+        <w:rPr>
+          <w:rFonts w:ascii="Consolas" w:eastAsia="Times New Roman" w:hAnsi="Consolas" w:cs="Courier New"/>
+          <w:color w:val="A9B7C6"/>
+          <w:sz w:val="20"/>
+          <w:szCs w:val="20"/>
+        </w:rPr>
+        <w:t>.</w:t>
+      </w:r>
+      <w:r>
+        <w:rPr>
+          <w:rFonts w:ascii="Consolas" w:eastAsia="Times New Roman" w:hAnsi="Consolas" w:cs="Courier New"/>
+          <w:color w:val="FFC66D"/>
+          <w:sz w:val="20"/>
+          <w:szCs w:val="20"/>
+        </w:rPr>
+        <w:t>uncheck</w:t>
+      </w:r>
+      <w:r>
+        <w:rPr>
+          <w:rFonts w:ascii="Consolas" w:eastAsia="Times New Roman" w:hAnsi="Consolas" w:cs="Courier New"/>
+          <w:color w:val="A9B7C6"/>
+          <w:sz w:val="20"/>
+          <w:szCs w:val="20"/>
+        </w:rPr>
+        <w:t>()</w:t>
+      </w:r>
       <w:r>
         <w:rPr>
           <w:rFonts w:ascii="Consolas" w:eastAsia="Times New Roman" w:hAnsi="Consolas" w:cs="Courier New"/>
@@ -4337,7 +4153,17 @@
           <w:sz w:val="20"/>
           <w:szCs w:val="20"/>
         </w:rPr>
-        <w:t>this</w:t>
+        <w:t>;</w:t>
+      </w:r>
+      <w:r>
+        <w:rPr>
+          <w:rFonts w:ascii="Consolas" w:eastAsia="Times New Roman" w:hAnsi="Consolas" w:cs="Courier New"/>
+          <w:color w:val="CC7832"/>
+          <w:sz w:val="20"/>
+          <w:szCs w:val="20"/>
+        </w:rPr>
+        <w:br/>
+        <w:t xml:space="preserve">   this</w:t>
       </w:r>
       <w:r>
         <w:rPr>
@@ -4355,7 +4181,7 @@
           <w:sz w:val="20"/>
           <w:szCs w:val="20"/>
         </w:rPr>
-        <w:t>defaultHomepageBox</w:t>
+        <w:t>save</w:t>
       </w:r>
       <w:r>
         <w:rPr>
@@ -4373,9 +4199,8 @@
           <w:sz w:val="20"/>
           <w:szCs w:val="20"/>
         </w:rPr>
-        <w:t>uncheck</w:t>
-      </w:r>
-      <w:proofErr w:type="spellEnd"/>
+        <w:t>click</w:t>
+      </w:r>
       <w:r>
         <w:rPr>
           <w:rFonts w:ascii="Consolas" w:eastAsia="Times New Roman" w:hAnsi="Consolas" w:cs="Courier New"/>
@@ -4402,17 +4227,6 @@
           <w:szCs w:val="20"/>
         </w:rPr>
         <w:br/>
-        <w:t xml:space="preserve">   </w:t>
-      </w:r>
-      <w:proofErr w:type="spellStart"/>
-      <w:r>
-        <w:rPr>
-          <w:rFonts w:ascii="Consolas" w:eastAsia="Times New Roman" w:hAnsi="Consolas" w:cs="Courier New"/>
-          <w:color w:val="CC7832"/>
-          <w:sz w:val="20"/>
-          <w:szCs w:val="20"/>
-        </w:rPr>
-        <w:t>this</w:t>
       </w:r>
       <w:r>
         <w:rPr>
@@ -4421,70 +4235,6 @@
           <w:sz w:val="20"/>
           <w:szCs w:val="20"/>
         </w:rPr>
-        <w:t>.</w:t>
-      </w:r>
-      <w:r>
-        <w:rPr>
-          <w:rFonts w:ascii="Consolas" w:eastAsia="Times New Roman" w:hAnsi="Consolas" w:cs="Courier New"/>
-          <w:color w:val="FFC66D"/>
-          <w:sz w:val="20"/>
-          <w:szCs w:val="20"/>
-        </w:rPr>
-        <w:t>save</w:t>
-      </w:r>
-      <w:r>
-        <w:rPr>
-          <w:rFonts w:ascii="Consolas" w:eastAsia="Times New Roman" w:hAnsi="Consolas" w:cs="Courier New"/>
-          <w:color w:val="A9B7C6"/>
-          <w:sz w:val="20"/>
-          <w:szCs w:val="20"/>
-        </w:rPr>
-        <w:t>.</w:t>
-      </w:r>
-      <w:r>
-        <w:rPr>
-          <w:rFonts w:ascii="Consolas" w:eastAsia="Times New Roman" w:hAnsi="Consolas" w:cs="Courier New"/>
-          <w:color w:val="FFC66D"/>
-          <w:sz w:val="20"/>
-          <w:szCs w:val="20"/>
-        </w:rPr>
-        <w:t>click</w:t>
-      </w:r>
-      <w:proofErr w:type="spellEnd"/>
-      <w:r>
-        <w:rPr>
-          <w:rFonts w:ascii="Consolas" w:eastAsia="Times New Roman" w:hAnsi="Consolas" w:cs="Courier New"/>
-          <w:color w:val="A9B7C6"/>
-          <w:sz w:val="20"/>
-          <w:szCs w:val="20"/>
-        </w:rPr>
-        <w:t>()</w:t>
-      </w:r>
-      <w:r>
-        <w:rPr>
-          <w:rFonts w:ascii="Consolas" w:eastAsia="Times New Roman" w:hAnsi="Consolas" w:cs="Courier New"/>
-          <w:color w:val="CC7832"/>
-          <w:sz w:val="20"/>
-          <w:szCs w:val="20"/>
-        </w:rPr>
-        <w:t>;</w:t>
-      </w:r>
-      <w:r>
-        <w:rPr>
-          <w:rFonts w:ascii="Consolas" w:eastAsia="Times New Roman" w:hAnsi="Consolas" w:cs="Courier New"/>
-          <w:color w:val="CC7832"/>
-          <w:sz w:val="20"/>
-          <w:szCs w:val="20"/>
-        </w:rPr>
-        <w:br/>
-      </w:r>
-      <w:r>
-        <w:rPr>
-          <w:rFonts w:ascii="Consolas" w:eastAsia="Times New Roman" w:hAnsi="Consolas" w:cs="Courier New"/>
-          <w:color w:val="A9B7C6"/>
-          <w:sz w:val="20"/>
-          <w:szCs w:val="20"/>
-        </w:rPr>
         <w:t>}</w:t>
       </w:r>
     </w:p>
@@ -4525,7 +4275,6 @@
           <w:color w:val="A9B7C6"/>
         </w:rPr>
       </w:pPr>
-      <w:proofErr w:type="spellStart"/>
       <w:r>
         <w:rPr>
           <w:rFonts w:ascii="Consolas" w:hAnsi="Consolas"/>
@@ -4533,7 +4282,6 @@
         </w:rPr>
         <w:t>unselectDefaultHomepageCheckbox</w:t>
       </w:r>
-      <w:proofErr w:type="spellEnd"/>
       <w:r>
         <w:rPr>
           <w:rFonts w:ascii="Consolas" w:hAnsi="Consolas"/>
@@ -4549,7 +4297,6 @@
         <w:br/>
         <w:t xml:space="preserve">   </w:t>
       </w:r>
-      <w:proofErr w:type="spellStart"/>
       <w:r>
         <w:rPr>
           <w:rFonts w:ascii="Consolas" w:hAnsi="Consolas"/>
@@ -4571,7 +4318,6 @@
         </w:rPr>
         <w:t>scrollToHomepageCheckBox</w:t>
       </w:r>
-      <w:proofErr w:type="spellEnd"/>
       <w:r>
         <w:rPr>
           <w:rFonts w:ascii="Consolas" w:hAnsi="Consolas"/>
@@ -4592,21 +4338,77 @@
           <w:color w:val="CC7832"/>
         </w:rPr>
         <w:br/>
-        <w:t xml:space="preserve">   </w:t>
-      </w:r>
-      <w:proofErr w:type="spellStart"/>
+        <w:t xml:space="preserve">   this</w:t>
+      </w:r>
+      <w:r>
+        <w:rPr>
+          <w:rFonts w:ascii="Consolas" w:hAnsi="Consolas"/>
+          <w:color w:val="A9B7C6"/>
+        </w:rPr>
+        <w:t>.</w:t>
+      </w:r>
+      <w:r>
+        <w:rPr>
+          <w:rFonts w:ascii="Consolas" w:hAnsi="Consolas"/>
+          <w:color w:val="FFC66D"/>
+        </w:rPr>
+        <w:t>homepage</w:t>
+      </w:r>
+      <w:r>
+        <w:rPr>
+          <w:rFonts w:ascii="Consolas" w:hAnsi="Consolas"/>
+          <w:color w:val="A9B7C6"/>
+        </w:rPr>
+        <w:t>.</w:t>
+      </w:r>
+      <w:r>
+        <w:rPr>
+          <w:rFonts w:ascii="Consolas" w:hAnsi="Consolas"/>
+          <w:color w:val="FFC66D"/>
+        </w:rPr>
+        <w:t>waitForVisible</w:t>
+      </w:r>
+      <w:r>
+        <w:rPr>
+          <w:rFonts w:ascii="Consolas" w:hAnsi="Consolas"/>
+          <w:color w:val="A9B7C6"/>
+        </w:rPr>
+        <w:t>()</w:t>
+      </w:r>
       <w:r>
         <w:rPr>
           <w:rFonts w:ascii="Consolas" w:hAnsi="Consolas"/>
           <w:color w:val="CC7832"/>
         </w:rPr>
-        <w:t>this</w:t>
+        <w:t>;</w:t>
+      </w:r>
+      <w:r>
+        <w:rPr>
+          <w:rFonts w:ascii="Consolas" w:hAnsi="Consolas"/>
+          <w:color w:val="CC7832"/>
+        </w:rPr>
+        <w:br/>
+        <w:t xml:space="preserve">   if </w:t>
       </w:r>
       <w:r>
         <w:rPr>
           <w:rFonts w:ascii="Consolas" w:hAnsi="Consolas"/>
           <w:color w:val="A9B7C6"/>
         </w:rPr>
+        <w:t>(!</w:t>
+      </w:r>
+      <w:r>
+        <w:rPr>
+          <w:rFonts w:ascii="Consolas" w:hAnsi="Consolas"/>
+          <w:color w:val="CC7832"/>
+        </w:rPr>
+        <w:t>this</w:t>
+      </w:r>
+      <w:r>
+        <w:rPr>
+          <w:rFonts w:ascii="Consolas" w:hAnsi="Consolas"/>
+          <w:color w:val="A9B7C6"/>
+        </w:rPr>
         <w:t>.</w:t>
       </w:r>
       <w:r>
@@ -4614,7 +4416,7 @@
           <w:rFonts w:ascii="Consolas" w:hAnsi="Consolas"/>
           <w:color w:val="FFC66D"/>
         </w:rPr>
-        <w:t>homepage</w:t>
+        <w:t>homepageBox</w:t>
       </w:r>
       <w:r>
         <w:rPr>
@@ -4628,51 +4430,195 @@
           <w:rFonts w:ascii="Consolas" w:hAnsi="Consolas"/>
           <w:color w:val="FFC66D"/>
         </w:rPr>
-        <w:t>waitForVisible</w:t>
-      </w:r>
-      <w:proofErr w:type="spellEnd"/>
+        <w:t>isSelected</w:t>
+      </w:r>
       <w:r>
         <w:rPr>
           <w:rFonts w:ascii="Consolas" w:hAnsi="Consolas"/>
           <w:color w:val="A9B7C6"/>
         </w:rPr>
-        <w:t>()</w:t>
+        <w:t>())</w:t>
+      </w:r>
+      <w:r>
+        <w:rPr>
+          <w:rFonts w:ascii="Consolas" w:hAnsi="Consolas"/>
+          <w:color w:val="A9B7C6"/>
+        </w:rPr>
+        <w:br/>
+        <w:t xml:space="preserve">   {</w:t>
+      </w:r>
+      <w:r>
+        <w:rPr>
+          <w:rFonts w:ascii="Consolas" w:hAnsi="Consolas"/>
+          <w:color w:val="A9B7C6"/>
+        </w:rPr>
+        <w:br/>
+        <w:t xml:space="preserve">      </w:t>
       </w:r>
       <w:r>
         <w:rPr>
           <w:rFonts w:ascii="Consolas" w:hAnsi="Consolas"/>
           <w:color w:val="CC7832"/>
         </w:rPr>
-        <w:t>;</w:t>
+        <w:t>this</w:t>
+      </w:r>
+      <w:r>
+        <w:rPr>
+          <w:rFonts w:ascii="Consolas" w:hAnsi="Consolas"/>
+          <w:color w:val="A9B7C6"/>
+        </w:rPr>
+        <w:t>.</w:t>
+      </w:r>
+      <w:r>
+        <w:rPr>
+          <w:rFonts w:ascii="Consolas" w:hAnsi="Consolas"/>
+          <w:color w:val="FFC66D"/>
+        </w:rPr>
+        <w:t>homepage</w:t>
+      </w:r>
+      <w:r>
+        <w:rPr>
+          <w:rFonts w:ascii="Consolas" w:hAnsi="Consolas"/>
+          <w:color w:val="A9B7C6"/>
+        </w:rPr>
+        <w:t>.</w:t>
+      </w:r>
+      <w:r>
+        <w:rPr>
+          <w:rFonts w:ascii="Consolas" w:hAnsi="Consolas"/>
+          <w:color w:val="FFC66D"/>
+        </w:rPr>
+        <w:t>click</w:t>
+      </w:r>
+      <w:r>
+        <w:rPr>
+          <w:rFonts w:ascii="Consolas" w:hAnsi="Consolas"/>
+          <w:color w:val="A9B7C6"/>
+        </w:rPr>
+        <w:t>()</w:t>
       </w:r>
       <w:r>
         <w:rPr>
           <w:rFonts w:ascii="Consolas" w:hAnsi="Consolas"/>
           <w:color w:val="CC7832"/>
         </w:rPr>
+        <w:t>;</w:t>
+      </w:r>
+      <w:r>
+        <w:rPr>
+          <w:rFonts w:ascii="Consolas" w:hAnsi="Consolas"/>
+          <w:color w:val="CC7832"/>
+        </w:rPr>
         <w:br/>
-        <w:t xml:space="preserve">   if </w:t>
+        <w:t xml:space="preserve">      this</w:t>
       </w:r>
       <w:r>
         <w:rPr>
           <w:rFonts w:ascii="Consolas" w:hAnsi="Consolas"/>
           <w:color w:val="A9B7C6"/>
         </w:rPr>
-        <w:t>(!</w:t>
-      </w:r>
-      <w:proofErr w:type="spellStart"/>
+        <w:t>.</w:t>
+      </w:r>
+      <w:r>
+        <w:rPr>
+          <w:rFonts w:ascii="Consolas" w:hAnsi="Consolas"/>
+          <w:color w:val="FFC66D"/>
+        </w:rPr>
+        <w:t>save</w:t>
+      </w:r>
+      <w:r>
+        <w:rPr>
+          <w:rFonts w:ascii="Consolas" w:hAnsi="Consolas"/>
+          <w:color w:val="A9B7C6"/>
+        </w:rPr>
+        <w:t>.</w:t>
+      </w:r>
+      <w:r>
+        <w:rPr>
+          <w:rFonts w:ascii="Consolas" w:hAnsi="Consolas"/>
+          <w:color w:val="FFC66D"/>
+        </w:rPr>
+        <w:t>click</w:t>
+      </w:r>
+      <w:r>
+        <w:rPr>
+          <w:rFonts w:ascii="Consolas" w:hAnsi="Consolas"/>
+          <w:color w:val="A9B7C6"/>
+        </w:rPr>
+        <w:t>()</w:t>
+      </w:r>
       <w:r>
         <w:rPr>
           <w:rFonts w:ascii="Consolas" w:hAnsi="Consolas"/>
           <w:color w:val="CC7832"/>
         </w:rPr>
-        <w:t>this</w:t>
+        <w:t>;</w:t>
+      </w:r>
+      <w:r>
+        <w:rPr>
+          <w:rFonts w:ascii="Consolas" w:hAnsi="Consolas"/>
+          <w:color w:val="CC7832"/>
+        </w:rPr>
+        <w:br/>
+        <w:t xml:space="preserve">   </w:t>
       </w:r>
       <w:r>
         <w:rPr>
           <w:rFonts w:ascii="Consolas" w:hAnsi="Consolas"/>
           <w:color w:val="A9B7C6"/>
         </w:rPr>
+        <w:t>}</w:t>
+      </w:r>
+      <w:r>
+        <w:rPr>
+          <w:rFonts w:ascii="Consolas" w:hAnsi="Consolas"/>
+          <w:color w:val="A9B7C6"/>
+        </w:rPr>
+        <w:br/>
+        <w:t xml:space="preserve">   </w:t>
+      </w:r>
+      <w:r>
+        <w:rPr>
+          <w:rFonts w:ascii="Consolas" w:hAnsi="Consolas"/>
+          <w:color w:val="CC7832"/>
+        </w:rPr>
+        <w:t>else</w:t>
+      </w:r>
+      <w:r>
+        <w:rPr>
+          <w:rFonts w:ascii="Consolas" w:hAnsi="Consolas"/>
+          <w:color w:val="CC7832"/>
+        </w:rPr>
+        <w:br/>
+        <w:t xml:space="preserve">   </w:t>
+      </w:r>
+      <w:r>
+        <w:rPr>
+          <w:rFonts w:ascii="Consolas" w:hAnsi="Consolas"/>
+          <w:color w:val="A9B7C6"/>
+        </w:rPr>
+        <w:t>{</w:t>
+      </w:r>
+      <w:r>
+        <w:rPr>
+          <w:rFonts w:ascii="Consolas" w:hAnsi="Consolas"/>
+          <w:color w:val="A9B7C6"/>
+        </w:rPr>
+        <w:br/>
+        <w:t xml:space="preserve">      </w:t>
+      </w:r>
+      <w:r>
+        <w:rPr>
+          <w:rFonts w:ascii="Consolas" w:hAnsi="Consolas"/>
+          <w:color w:val="CC7832"/>
+        </w:rPr>
+        <w:t>this</w:t>
+      </w:r>
+      <w:r>
+        <w:rPr>
+          <w:rFonts w:ascii="Consolas" w:hAnsi="Consolas"/>
+          <w:color w:val="A9B7C6"/>
+        </w:rPr>
         <w:t>.</w:t>
       </w:r>
       <w:r>
@@ -4680,7 +4626,7 @@
           <w:rFonts w:ascii="Consolas" w:hAnsi="Consolas"/>
           <w:color w:val="FFC66D"/>
         </w:rPr>
-        <w:t>homepageBox</w:t>
+        <w:t>defaultHomepage</w:t>
       </w:r>
       <w:r>
         <w:rPr>
@@ -4694,33 +4640,95 @@
           <w:rFonts w:ascii="Consolas" w:hAnsi="Consolas"/>
           <w:color w:val="FFC66D"/>
         </w:rPr>
-        <w:t>isSelected</w:t>
-      </w:r>
-      <w:proofErr w:type="spellEnd"/>
+        <w:t>waitForVisible</w:t>
+      </w:r>
       <w:r>
         <w:rPr>
           <w:rFonts w:ascii="Consolas" w:hAnsi="Consolas"/>
           <w:color w:val="A9B7C6"/>
         </w:rPr>
-        <w:t>())</w:t>
+        <w:t>()</w:t>
+      </w:r>
+      <w:r>
+        <w:rPr>
+          <w:rFonts w:ascii="Consolas" w:hAnsi="Consolas"/>
+          <w:color w:val="CC7832"/>
+        </w:rPr>
+        <w:t>;</w:t>
+      </w:r>
+      <w:r>
+        <w:rPr>
+          <w:rFonts w:ascii="Consolas" w:hAnsi="Consolas"/>
+          <w:color w:val="CC7832"/>
+        </w:rPr>
+        <w:br/>
+        <w:t xml:space="preserve">      if </w:t>
       </w:r>
       <w:r>
         <w:rPr>
           <w:rFonts w:ascii="Consolas" w:hAnsi="Consolas"/>
           <w:color w:val="A9B7C6"/>
         </w:rPr>
-        <w:br/>
-        <w:t xml:space="preserve">   {</w:t>
+        <w:t>(</w:t>
+      </w:r>
+      <w:r>
+        <w:rPr>
+          <w:rFonts w:ascii="Consolas" w:hAnsi="Consolas"/>
+          <w:color w:val="CC7832"/>
+        </w:rPr>
+        <w:t>this</w:t>
       </w:r>
       <w:r>
         <w:rPr>
           <w:rFonts w:ascii="Consolas" w:hAnsi="Consolas"/>
           <w:color w:val="A9B7C6"/>
         </w:rPr>
+        <w:t>.</w:t>
+      </w:r>
+      <w:r>
+        <w:rPr>
+          <w:rFonts w:ascii="Consolas" w:hAnsi="Consolas"/>
+          <w:color w:val="FFC66D"/>
+        </w:rPr>
+        <w:t>defaultHomepageBox</w:t>
+      </w:r>
+      <w:r>
+        <w:rPr>
+          <w:rFonts w:ascii="Consolas" w:hAnsi="Consolas"/>
+          <w:color w:val="A9B7C6"/>
+        </w:rPr>
+        <w:t>.</w:t>
+      </w:r>
+      <w:r>
+        <w:rPr>
+          <w:rFonts w:ascii="Consolas" w:hAnsi="Consolas"/>
+          <w:color w:val="FFC66D"/>
+        </w:rPr>
+        <w:t>isSelected</w:t>
+      </w:r>
+      <w:r>
+        <w:rPr>
+          <w:rFonts w:ascii="Consolas" w:hAnsi="Consolas"/>
+          <w:color w:val="A9B7C6"/>
+        </w:rPr>
+        <w:t>())</w:t>
+      </w:r>
+      <w:r>
+        <w:rPr>
+          <w:rFonts w:ascii="Consolas" w:hAnsi="Consolas"/>
+          <w:color w:val="A9B7C6"/>
+        </w:rPr>
         <w:br/>
-        <w:t xml:space="preserve">      </w:t>
-      </w:r>
-      <w:proofErr w:type="spellStart"/>
+        <w:t xml:space="preserve">      {</w:t>
+      </w:r>
+      <w:r>
+        <w:rPr>
+          <w:rFonts w:ascii="Consolas" w:hAnsi="Consolas"/>
+          <w:color w:val="A9B7C6"/>
+        </w:rPr>
+        <w:br/>
+        <w:t xml:space="preserve">         </w:t>
+      </w:r>
       <w:r>
         <w:rPr>
           <w:rFonts w:ascii="Consolas" w:hAnsi="Consolas"/>
@@ -4740,7 +4748,7 @@
           <w:rFonts w:ascii="Consolas" w:hAnsi="Consolas"/>
           <w:color w:val="FFC66D"/>
         </w:rPr>
-        <w:t>homepage</w:t>
+        <w:t>defaultHomepage</w:t>
       </w:r>
       <w:r>
         <w:rPr>
@@ -4756,7 +4764,6 @@
         </w:rPr>
         <w:t>click</w:t>
       </w:r>
-      <w:proofErr w:type="spellEnd"/>
       <w:r>
         <w:rPr>
           <w:rFonts w:ascii="Consolas" w:hAnsi="Consolas"/>
@@ -4777,15 +4784,7 @@
           <w:color w:val="CC7832"/>
         </w:rPr>
         <w:br/>
-        <w:t xml:space="preserve">      </w:t>
-      </w:r>
-      <w:proofErr w:type="spellStart"/>
-      <w:r>
-        <w:rPr>
-          <w:rFonts w:ascii="Consolas" w:hAnsi="Consolas"/>
-          <w:color w:val="CC7832"/>
-        </w:rPr>
-        <w:t>this</w:t>
+        <w:t xml:space="preserve">         this</w:t>
       </w:r>
       <w:r>
         <w:rPr>
@@ -4815,296 +4814,6 @@
         </w:rPr>
         <w:t>click</w:t>
       </w:r>
-      <w:proofErr w:type="spellEnd"/>
-      <w:r>
-        <w:rPr>
-          <w:rFonts w:ascii="Consolas" w:hAnsi="Consolas"/>
-          <w:color w:val="A9B7C6"/>
-        </w:rPr>
-        <w:t>()</w:t>
-      </w:r>
-      <w:r>
-        <w:rPr>
-          <w:rFonts w:ascii="Consolas" w:hAnsi="Consolas"/>
-          <w:color w:val="CC7832"/>
-        </w:rPr>
-        <w:t>;</w:t>
-      </w:r>
-      <w:r>
-        <w:rPr>
-          <w:rFonts w:ascii="Consolas" w:hAnsi="Consolas"/>
-          <w:color w:val="CC7832"/>
-        </w:rPr>
-        <w:br/>
-        <w:t xml:space="preserve">   </w:t>
-      </w:r>
-      <w:r>
-        <w:rPr>
-          <w:rFonts w:ascii="Consolas" w:hAnsi="Consolas"/>
-          <w:color w:val="A9B7C6"/>
-        </w:rPr>
-        <w:t>}</w:t>
-      </w:r>
-      <w:r>
-        <w:rPr>
-          <w:rFonts w:ascii="Consolas" w:hAnsi="Consolas"/>
-          <w:color w:val="A9B7C6"/>
-        </w:rPr>
-        <w:br/>
-        <w:t xml:space="preserve">   </w:t>
-      </w:r>
-      <w:r>
-        <w:rPr>
-          <w:rFonts w:ascii="Consolas" w:hAnsi="Consolas"/>
-          <w:color w:val="CC7832"/>
-        </w:rPr>
-        <w:t>else</w:t>
-      </w:r>
-      <w:r>
-        <w:rPr>
-          <w:rFonts w:ascii="Consolas" w:hAnsi="Consolas"/>
-          <w:color w:val="CC7832"/>
-        </w:rPr>
-        <w:br/>
-        <w:t xml:space="preserve">   </w:t>
-      </w:r>
-      <w:r>
-        <w:rPr>
-          <w:rFonts w:ascii="Consolas" w:hAnsi="Consolas"/>
-          <w:color w:val="A9B7C6"/>
-        </w:rPr>
-        <w:t>{</w:t>
-      </w:r>
-      <w:r>
-        <w:rPr>
-          <w:rFonts w:ascii="Consolas" w:hAnsi="Consolas"/>
-          <w:color w:val="A9B7C6"/>
-        </w:rPr>
-        <w:br/>
-        <w:t xml:space="preserve">      </w:t>
-      </w:r>
-      <w:proofErr w:type="spellStart"/>
-      <w:r>
-        <w:rPr>
-          <w:rFonts w:ascii="Consolas" w:hAnsi="Consolas"/>
-          <w:color w:val="CC7832"/>
-        </w:rPr>
-        <w:t>this</w:t>
-      </w:r>
-      <w:r>
-        <w:rPr>
-          <w:rFonts w:ascii="Consolas" w:hAnsi="Consolas"/>
-          <w:color w:val="A9B7C6"/>
-        </w:rPr>
-        <w:t>.</w:t>
-      </w:r>
-      <w:r>
-        <w:rPr>
-          <w:rFonts w:ascii="Consolas" w:hAnsi="Consolas"/>
-          <w:color w:val="FFC66D"/>
-        </w:rPr>
-        <w:t>defaultHomepage</w:t>
-      </w:r>
-      <w:r>
-        <w:rPr>
-          <w:rFonts w:ascii="Consolas" w:hAnsi="Consolas"/>
-          <w:color w:val="A9B7C6"/>
-        </w:rPr>
-        <w:t>.</w:t>
-      </w:r>
-      <w:r>
-        <w:rPr>
-          <w:rFonts w:ascii="Consolas" w:hAnsi="Consolas"/>
-          <w:color w:val="FFC66D"/>
-        </w:rPr>
-        <w:t>waitForVisible</w:t>
-      </w:r>
-      <w:proofErr w:type="spellEnd"/>
-      <w:r>
-        <w:rPr>
-          <w:rFonts w:ascii="Consolas" w:hAnsi="Consolas"/>
-          <w:color w:val="A9B7C6"/>
-        </w:rPr>
-        <w:t>()</w:t>
-      </w:r>
-      <w:r>
-        <w:rPr>
-          <w:rFonts w:ascii="Consolas" w:hAnsi="Consolas"/>
-          <w:color w:val="CC7832"/>
-        </w:rPr>
-        <w:t>;</w:t>
-      </w:r>
-      <w:r>
-        <w:rPr>
-          <w:rFonts w:ascii="Consolas" w:hAnsi="Consolas"/>
-          <w:color w:val="CC7832"/>
-        </w:rPr>
-        <w:br/>
-        <w:t xml:space="preserve">      if </w:t>
-      </w:r>
-      <w:r>
-        <w:rPr>
-          <w:rFonts w:ascii="Consolas" w:hAnsi="Consolas"/>
-          <w:color w:val="A9B7C6"/>
-        </w:rPr>
-        <w:t>(</w:t>
-      </w:r>
-      <w:proofErr w:type="spellStart"/>
-      <w:r>
-        <w:rPr>
-          <w:rFonts w:ascii="Consolas" w:hAnsi="Consolas"/>
-          <w:color w:val="CC7832"/>
-        </w:rPr>
-        <w:t>this</w:t>
-      </w:r>
-      <w:r>
-        <w:rPr>
-          <w:rFonts w:ascii="Consolas" w:hAnsi="Consolas"/>
-          <w:color w:val="A9B7C6"/>
-        </w:rPr>
-        <w:t>.</w:t>
-      </w:r>
-      <w:r>
-        <w:rPr>
-          <w:rFonts w:ascii="Consolas" w:hAnsi="Consolas"/>
-          <w:color w:val="FFC66D"/>
-        </w:rPr>
-        <w:t>defaultHomepageBox</w:t>
-      </w:r>
-      <w:r>
-        <w:rPr>
-          <w:rFonts w:ascii="Consolas" w:hAnsi="Consolas"/>
-          <w:color w:val="A9B7C6"/>
-        </w:rPr>
-        <w:t>.</w:t>
-      </w:r>
-      <w:r>
-        <w:rPr>
-          <w:rFonts w:ascii="Consolas" w:hAnsi="Consolas"/>
-          <w:color w:val="FFC66D"/>
-        </w:rPr>
-        <w:t>isSelected</w:t>
-      </w:r>
-      <w:proofErr w:type="spellEnd"/>
-      <w:r>
-        <w:rPr>
-          <w:rFonts w:ascii="Consolas" w:hAnsi="Consolas"/>
-          <w:color w:val="A9B7C6"/>
-        </w:rPr>
-        <w:t>())</w:t>
-      </w:r>
-      <w:r>
-        <w:rPr>
-          <w:rFonts w:ascii="Consolas" w:hAnsi="Consolas"/>
-          <w:color w:val="A9B7C6"/>
-        </w:rPr>
-        <w:br/>
-        <w:t xml:space="preserve">      {</w:t>
-      </w:r>
-      <w:r>
-        <w:rPr>
-          <w:rFonts w:ascii="Consolas" w:hAnsi="Consolas"/>
-          <w:color w:val="A9B7C6"/>
-        </w:rPr>
-        <w:br/>
-        <w:t xml:space="preserve">         </w:t>
-      </w:r>
-      <w:proofErr w:type="spellStart"/>
-      <w:r>
-        <w:rPr>
-          <w:rFonts w:ascii="Consolas" w:hAnsi="Consolas"/>
-          <w:color w:val="CC7832"/>
-        </w:rPr>
-        <w:t>this</w:t>
-      </w:r>
-      <w:r>
-        <w:rPr>
-          <w:rFonts w:ascii="Consolas" w:hAnsi="Consolas"/>
-          <w:color w:val="A9B7C6"/>
-        </w:rPr>
-        <w:t>.</w:t>
-      </w:r>
-      <w:r>
-        <w:rPr>
-          <w:rFonts w:ascii="Consolas" w:hAnsi="Consolas"/>
-          <w:color w:val="FFC66D"/>
-        </w:rPr>
-        <w:t>defaultHomepage</w:t>
-      </w:r>
-      <w:r>
-        <w:rPr>
-          <w:rFonts w:ascii="Consolas" w:hAnsi="Consolas"/>
-          <w:color w:val="A9B7C6"/>
-        </w:rPr>
-        <w:t>.</w:t>
-      </w:r>
-      <w:r>
-        <w:rPr>
-          <w:rFonts w:ascii="Consolas" w:hAnsi="Consolas"/>
-          <w:color w:val="FFC66D"/>
-        </w:rPr>
-        <w:t>click</w:t>
-      </w:r>
-      <w:proofErr w:type="spellEnd"/>
-      <w:r>
-        <w:rPr>
-          <w:rFonts w:ascii="Consolas" w:hAnsi="Consolas"/>
-          <w:color w:val="A9B7C6"/>
-        </w:rPr>
-        <w:t>()</w:t>
-      </w:r>
-      <w:r>
-        <w:rPr>
-          <w:rFonts w:ascii="Consolas" w:hAnsi="Consolas"/>
-          <w:color w:val="CC7832"/>
-        </w:rPr>
-        <w:t>;</w:t>
-      </w:r>
-      <w:r>
-        <w:rPr>
-          <w:rFonts w:ascii="Consolas" w:hAnsi="Consolas"/>
-          <w:color w:val="CC7832"/>
-        </w:rPr>
-        <w:br/>
-        <w:t xml:space="preserve">         </w:t>
-      </w:r>
-      <w:proofErr w:type="spellStart"/>
-      <w:r>
-        <w:rPr>
-          <w:rFonts w:ascii="Consolas" w:hAnsi="Consolas"/>
-          <w:color w:val="CC7832"/>
-        </w:rPr>
-        <w:t>this</w:t>
-      </w:r>
-      <w:r>
-        <w:rPr>
-          <w:rFonts w:ascii="Consolas" w:hAnsi="Consolas"/>
-          <w:color w:val="A9B7C6"/>
-        </w:rPr>
-        <w:t>.</w:t>
-      </w:r>
-      <w:r>
-        <w:rPr>
-          <w:rFonts w:ascii="Consolas" w:hAnsi="Consolas"/>
-          <w:color w:val="FFC66D"/>
-        </w:rPr>
-        <w:t>save</w:t>
-      </w:r>
-      <w:r>
-        <w:rPr>
-          <w:rFonts w:ascii="Consolas" w:hAnsi="Consolas"/>
-          <w:color w:val="A9B7C6"/>
-        </w:rPr>
-        <w:t>.</w:t>
-      </w:r>
-      <w:r>
-        <w:rPr>
-          <w:rFonts w:ascii="Consolas" w:hAnsi="Consolas"/>
-          <w:color w:val="FFC66D"/>
-        </w:rPr>
-        <w:t>click</w:t>
-      </w:r>
-      <w:proofErr w:type="spellEnd"/>
       <w:r>
         <w:rPr>
           <w:rFonts w:ascii="Consolas" w:hAnsi="Consolas"/>
@@ -5538,15 +5247,7 @@
           <w:sz w:val="24"/>
           <w:szCs w:val="24"/>
         </w:rPr>
-        <w:t>IO</w:t>
-      </w:r>
-      <w:r>
-        <w:rPr>
-          <w:rFonts w:ascii="Times New Roman" w:hAnsi="Times New Roman" w:cs="Times New Roman"/>
-          <w:sz w:val="24"/>
-          <w:szCs w:val="24"/>
-        </w:rPr>
-        <w:t xml:space="preserve"> runs a little faster than C</w:t>
+        <w:t>IO runs a little faster than C</w:t>
       </w:r>
       <w:r>
         <w:rPr>
@@ -5578,15 +5279,7 @@
           <w:sz w:val="24"/>
           <w:szCs w:val="24"/>
         </w:rPr>
-        <w:t>IO</w:t>
-      </w:r>
-      <w:r>
-        <w:rPr>
-          <w:rFonts w:ascii="Times New Roman" w:hAnsi="Times New Roman" w:cs="Times New Roman"/>
-          <w:sz w:val="24"/>
-          <w:szCs w:val="24"/>
-        </w:rPr>
-        <w:t xml:space="preserve"> test run </w:t>
+        <w:t xml:space="preserve">IO test run </w:t>
       </w:r>
       <w:r>
         <w:rPr>
@@ -5719,7 +5412,7 @@
               <w:bottom w:val="single" w:sz="4" w:space="0" w:color="auto"/>
               <w:right w:val="single" w:sz="4" w:space="0" w:color="auto"/>
             </w:tcBorders>
-            <w:shd w:val="clear" w:color="auto" w:fill="auto"/>
+            <w:shd w:val="clear" w:color="auto" w:fill="4472C4" w:themeFill="accent5"/>
             <w:noWrap/>
             <w:vAlign w:val="center"/>
             <w:hideMark/>
@@ -5756,7 +5449,7 @@
               <w:bottom w:val="single" w:sz="4" w:space="0" w:color="auto"/>
               <w:right w:val="single" w:sz="4" w:space="0" w:color="auto"/>
             </w:tcBorders>
-            <w:shd w:val="clear" w:color="auto" w:fill="auto"/>
+            <w:shd w:val="clear" w:color="auto" w:fill="4472C4" w:themeFill="accent5"/>
             <w:noWrap/>
             <w:vAlign w:val="center"/>
             <w:hideMark/>
@@ -5793,7 +5486,7 @@
               <w:bottom w:val="single" w:sz="4" w:space="0" w:color="auto"/>
               <w:right w:val="single" w:sz="4" w:space="0" w:color="auto"/>
             </w:tcBorders>
-            <w:shd w:val="clear" w:color="auto" w:fill="auto"/>
+            <w:shd w:val="clear" w:color="auto" w:fill="4472C4" w:themeFill="accent5"/>
             <w:noWrap/>
             <w:vAlign w:val="center"/>
             <w:hideMark/>
@@ -5835,6 +5528,7 @@
               <w:bottom w:val="single" w:sz="4" w:space="0" w:color="auto"/>
               <w:right w:val="single" w:sz="4" w:space="0" w:color="auto"/>
             </w:tcBorders>
+            <w:shd w:val="clear" w:color="auto" w:fill="4472C4" w:themeFill="accent5"/>
             <w:vAlign w:val="center"/>
             <w:hideMark/>
           </w:tcPr>
@@ -5848,6 +5542,205 @@
                 <w:color w:val="000000"/>
               </w:rPr>
             </w:pPr>
+          </w:p>
+        </w:tc>
+        <w:tc>
+          <w:tcPr>
+            <w:tcW w:w="1260" w:type="dxa"/>
+            <w:tcBorders>
+              <w:top w:val="nil"/>
+              <w:left w:val="nil"/>
+              <w:bottom w:val="single" w:sz="4" w:space="0" w:color="auto"/>
+              <w:right w:val="single" w:sz="4" w:space="0" w:color="auto"/>
+            </w:tcBorders>
+            <w:shd w:val="clear" w:color="auto" w:fill="D9E2F3" w:themeFill="accent5" w:themeFillTint="33"/>
+            <w:noWrap/>
+            <w:vAlign w:val="center"/>
+            <w:hideMark/>
+          </w:tcPr>
+          <w:p>
+            <w:pPr>
+              <w:spacing w:after="0" w:line="240" w:lineRule="auto"/>
+              <w:jc w:val="center"/>
+              <w:rPr>
+                <w:rFonts w:ascii="Times New Roman" w:eastAsia="Times New Roman" w:hAnsi="Times New Roman" w:cs="Times New Roman"/>
+                <w:b/>
+                <w:bCs/>
+                <w:color w:val="000000"/>
+              </w:rPr>
+            </w:pPr>
+            <w:r>
+              <w:rPr>
+                <w:rFonts w:ascii="Times New Roman" w:eastAsia="Times New Roman" w:hAnsi="Times New Roman" w:cs="Times New Roman"/>
+                <w:b/>
+                <w:bCs/>
+                <w:color w:val="000000"/>
+              </w:rPr>
+              <w:t>Time</w:t>
+            </w:r>
+          </w:p>
+        </w:tc>
+        <w:tc>
+          <w:tcPr>
+            <w:tcW w:w="1535" w:type="dxa"/>
+            <w:tcBorders>
+              <w:top w:val="nil"/>
+              <w:left w:val="nil"/>
+              <w:bottom w:val="single" w:sz="4" w:space="0" w:color="auto"/>
+              <w:right w:val="single" w:sz="4" w:space="0" w:color="auto"/>
+            </w:tcBorders>
+            <w:shd w:val="clear" w:color="auto" w:fill="D9E2F3" w:themeFill="accent5" w:themeFillTint="33"/>
+            <w:noWrap/>
+            <w:vAlign w:val="center"/>
+            <w:hideMark/>
+          </w:tcPr>
+          <w:p>
+            <w:pPr>
+              <w:spacing w:after="0" w:line="240" w:lineRule="auto"/>
+              <w:jc w:val="center"/>
+              <w:rPr>
+                <w:rFonts w:ascii="Times New Roman" w:eastAsia="Times New Roman" w:hAnsi="Times New Roman" w:cs="Times New Roman"/>
+                <w:b/>
+                <w:bCs/>
+                <w:color w:val="000000"/>
+              </w:rPr>
+            </w:pPr>
+            <w:r>
+              <w:rPr>
+                <w:rFonts w:ascii="Times New Roman" w:eastAsia="Times New Roman" w:hAnsi="Times New Roman" w:cs="Times New Roman"/>
+                <w:b/>
+                <w:bCs/>
+                <w:color w:val="000000"/>
+              </w:rPr>
+              <w:t>Failed Test</w:t>
+            </w:r>
+            <w:r>
+              <w:rPr>
+                <w:rFonts w:ascii="Times New Roman" w:eastAsia="Times New Roman" w:hAnsi="Times New Roman" w:cs="Times New Roman"/>
+                <w:b/>
+                <w:bCs/>
+                <w:color w:val="000000"/>
+              </w:rPr>
+              <w:t>s</w:t>
+            </w:r>
+          </w:p>
+        </w:tc>
+        <w:tc>
+          <w:tcPr>
+            <w:tcW w:w="1440" w:type="dxa"/>
+            <w:tcBorders>
+              <w:top w:val="nil"/>
+              <w:left w:val="nil"/>
+              <w:bottom w:val="single" w:sz="4" w:space="0" w:color="auto"/>
+              <w:right w:val="single" w:sz="4" w:space="0" w:color="auto"/>
+            </w:tcBorders>
+            <w:shd w:val="clear" w:color="auto" w:fill="D9E2F3" w:themeFill="accent5" w:themeFillTint="33"/>
+            <w:noWrap/>
+            <w:vAlign w:val="center"/>
+            <w:hideMark/>
+          </w:tcPr>
+          <w:p>
+            <w:pPr>
+              <w:spacing w:after="0" w:line="240" w:lineRule="auto"/>
+              <w:jc w:val="center"/>
+              <w:rPr>
+                <w:rFonts w:ascii="Times New Roman" w:eastAsia="Times New Roman" w:hAnsi="Times New Roman" w:cs="Times New Roman"/>
+                <w:b/>
+                <w:bCs/>
+                <w:color w:val="000000"/>
+              </w:rPr>
+            </w:pPr>
+            <w:r>
+              <w:rPr>
+                <w:rFonts w:ascii="Times New Roman" w:eastAsia="Times New Roman" w:hAnsi="Times New Roman" w:cs="Times New Roman"/>
+                <w:b/>
+                <w:bCs/>
+                <w:color w:val="000000"/>
+              </w:rPr>
+              <w:t>Time</w:t>
+            </w:r>
+          </w:p>
+        </w:tc>
+        <w:tc>
+          <w:tcPr>
+            <w:tcW w:w="3780" w:type="dxa"/>
+            <w:tcBorders>
+              <w:top w:val="nil"/>
+              <w:left w:val="nil"/>
+              <w:bottom w:val="single" w:sz="4" w:space="0" w:color="auto"/>
+              <w:right w:val="single" w:sz="4" w:space="0" w:color="auto"/>
+            </w:tcBorders>
+            <w:shd w:val="clear" w:color="auto" w:fill="D9E2F3" w:themeFill="accent5" w:themeFillTint="33"/>
+            <w:noWrap/>
+            <w:vAlign w:val="center"/>
+            <w:hideMark/>
+          </w:tcPr>
+          <w:p>
+            <w:pPr>
+              <w:spacing w:after="0" w:line="240" w:lineRule="auto"/>
+              <w:jc w:val="center"/>
+              <w:rPr>
+                <w:rFonts w:ascii="Times New Roman" w:eastAsia="Times New Roman" w:hAnsi="Times New Roman" w:cs="Times New Roman"/>
+                <w:b/>
+                <w:bCs/>
+                <w:color w:val="000000"/>
+              </w:rPr>
+            </w:pPr>
+            <w:r>
+              <w:rPr>
+                <w:rFonts w:ascii="Times New Roman" w:eastAsia="Times New Roman" w:hAnsi="Times New Roman" w:cs="Times New Roman"/>
+                <w:b/>
+                <w:bCs/>
+                <w:color w:val="000000"/>
+              </w:rPr>
+              <w:t>Failed Test</w:t>
+            </w:r>
+            <w:r>
+              <w:rPr>
+                <w:rFonts w:ascii="Times New Roman" w:eastAsia="Times New Roman" w:hAnsi="Times New Roman" w:cs="Times New Roman"/>
+                <w:b/>
+                <w:bCs/>
+                <w:color w:val="000000"/>
+              </w:rPr>
+              <w:t>s</w:t>
+            </w:r>
+          </w:p>
+        </w:tc>
+      </w:tr>
+      <w:tr>
+        <w:trPr>
+          <w:trHeight w:val="300"/>
+        </w:trPr>
+        <w:tc>
+          <w:tcPr>
+            <w:tcW w:w="1160" w:type="dxa"/>
+            <w:tcBorders>
+              <w:top w:val="nil"/>
+              <w:left w:val="single" w:sz="4" w:space="0" w:color="auto"/>
+              <w:bottom w:val="single" w:sz="4" w:space="0" w:color="auto"/>
+              <w:right w:val="single" w:sz="4" w:space="0" w:color="auto"/>
+            </w:tcBorders>
+            <w:shd w:val="clear" w:color="auto" w:fill="auto"/>
+            <w:noWrap/>
+            <w:vAlign w:val="center"/>
+            <w:hideMark/>
+          </w:tcPr>
+          <w:p>
+            <w:pPr>
+              <w:spacing w:after="0" w:line="240" w:lineRule="auto"/>
+              <w:jc w:val="center"/>
+              <w:rPr>
+                <w:rFonts w:ascii="Times New Roman" w:eastAsia="Times New Roman" w:hAnsi="Times New Roman" w:cs="Times New Roman"/>
+                <w:color w:val="000000"/>
+              </w:rPr>
+            </w:pPr>
+            <w:r>
+              <w:rPr>
+                <w:rFonts w:ascii="Times New Roman" w:eastAsia="Times New Roman" w:hAnsi="Times New Roman" w:cs="Times New Roman"/>
+                <w:color w:val="000000"/>
+              </w:rPr>
+              <w:t>1st</w:t>
+            </w:r>
           </w:p>
         </w:tc>
         <w:tc>
@@ -5870,19 +5763,15 @@
               <w:jc w:val="center"/>
               <w:rPr>
                 <w:rFonts w:ascii="Times New Roman" w:eastAsia="Times New Roman" w:hAnsi="Times New Roman" w:cs="Times New Roman"/>
-                <w:b/>
-                <w:bCs/>
-                <w:color w:val="000000"/>
-              </w:rPr>
-            </w:pPr>
-            <w:r>
-              <w:rPr>
-                <w:rFonts w:ascii="Times New Roman" w:eastAsia="Times New Roman" w:hAnsi="Times New Roman" w:cs="Times New Roman"/>
-                <w:b/>
-                <w:bCs/>
-                <w:color w:val="000000"/>
-              </w:rPr>
-              <w:t>Time</w:t>
+                <w:color w:val="000000"/>
+              </w:rPr>
+            </w:pPr>
+            <w:r>
+              <w:rPr>
+                <w:rFonts w:ascii="Times New Roman" w:eastAsia="Times New Roman" w:hAnsi="Times New Roman" w:cs="Times New Roman"/>
+                <w:color w:val="000000"/>
+              </w:rPr>
+              <w:t>900.5</w:t>
             </w:r>
           </w:p>
         </w:tc>
@@ -5906,28 +5795,15 @@
               <w:jc w:val="center"/>
               <w:rPr>
                 <w:rFonts w:ascii="Times New Roman" w:eastAsia="Times New Roman" w:hAnsi="Times New Roman" w:cs="Times New Roman"/>
-                <w:b/>
-                <w:bCs/>
-                <w:color w:val="000000"/>
-              </w:rPr>
-            </w:pPr>
-            <w:r>
-              <w:rPr>
-                <w:rFonts w:ascii="Times New Roman" w:eastAsia="Times New Roman" w:hAnsi="Times New Roman" w:cs="Times New Roman"/>
-                <w:b/>
-                <w:bCs/>
-                <w:color w:val="000000"/>
-              </w:rPr>
-              <w:t>Failed Test</w:t>
-            </w:r>
-            <w:r>
-              <w:rPr>
-                <w:rFonts w:ascii="Times New Roman" w:eastAsia="Times New Roman" w:hAnsi="Times New Roman" w:cs="Times New Roman"/>
-                <w:b/>
-                <w:bCs/>
-                <w:color w:val="000000"/>
-              </w:rPr>
-              <w:t>s</w:t>
+                <w:color w:val="000000"/>
+              </w:rPr>
+            </w:pPr>
+            <w:r>
+              <w:rPr>
+                <w:rFonts w:ascii="Times New Roman" w:eastAsia="Times New Roman" w:hAnsi="Times New Roman" w:cs="Times New Roman"/>
+                <w:color w:val="000000"/>
+              </w:rPr>
+              <w:t>4, 10</w:t>
             </w:r>
           </w:p>
         </w:tc>
@@ -5951,19 +5827,15 @@
               <w:jc w:val="center"/>
               <w:rPr>
                 <w:rFonts w:ascii="Times New Roman" w:eastAsia="Times New Roman" w:hAnsi="Times New Roman" w:cs="Times New Roman"/>
-                <w:b/>
-                <w:bCs/>
-                <w:color w:val="000000"/>
-              </w:rPr>
-            </w:pPr>
-            <w:r>
-              <w:rPr>
-                <w:rFonts w:ascii="Times New Roman" w:eastAsia="Times New Roman" w:hAnsi="Times New Roman" w:cs="Times New Roman"/>
-                <w:b/>
-                <w:bCs/>
-                <w:color w:val="000000"/>
-              </w:rPr>
-              <w:t>Time</w:t>
+                <w:color w:val="000000"/>
+              </w:rPr>
+            </w:pPr>
+            <w:r>
+              <w:rPr>
+                <w:rFonts w:ascii="Times New Roman" w:eastAsia="Times New Roman" w:hAnsi="Times New Roman" w:cs="Times New Roman"/>
+                <w:color w:val="000000"/>
+              </w:rPr>
+              <w:t>560</w:t>
             </w:r>
           </w:p>
         </w:tc>
@@ -5987,28 +5859,15 @@
               <w:jc w:val="center"/>
               <w:rPr>
                 <w:rFonts w:ascii="Times New Roman" w:eastAsia="Times New Roman" w:hAnsi="Times New Roman" w:cs="Times New Roman"/>
-                <w:b/>
-                <w:bCs/>
-                <w:color w:val="000000"/>
-              </w:rPr>
-            </w:pPr>
-            <w:r>
-              <w:rPr>
-                <w:rFonts w:ascii="Times New Roman" w:eastAsia="Times New Roman" w:hAnsi="Times New Roman" w:cs="Times New Roman"/>
-                <w:b/>
-                <w:bCs/>
-                <w:color w:val="000000"/>
-              </w:rPr>
-              <w:t>Failed Test</w:t>
-            </w:r>
-            <w:r>
-              <w:rPr>
-                <w:rFonts w:ascii="Times New Roman" w:eastAsia="Times New Roman" w:hAnsi="Times New Roman" w:cs="Times New Roman"/>
-                <w:b/>
-                <w:bCs/>
-                <w:color w:val="000000"/>
-              </w:rPr>
-              <w:t>s</w:t>
+                <w:color w:val="000000"/>
+              </w:rPr>
+            </w:pPr>
+            <w:r>
+              <w:rPr>
+                <w:rFonts w:ascii="Times New Roman" w:eastAsia="Times New Roman" w:hAnsi="Times New Roman" w:cs="Times New Roman"/>
+                <w:color w:val="000000"/>
+              </w:rPr>
+              <w:t>3, 6, 13</w:t>
             </w:r>
           </w:p>
         </w:tc>
@@ -6045,7 +5904,7 @@
                 <w:rFonts w:ascii="Times New Roman" w:eastAsia="Times New Roman" w:hAnsi="Times New Roman" w:cs="Times New Roman"/>
                 <w:color w:val="000000"/>
               </w:rPr>
-              <w:t>1st</w:t>
+              <w:t>2nd</w:t>
             </w:r>
           </w:p>
         </w:tc>
@@ -6077,7 +5936,7 @@
                 <w:rFonts w:ascii="Times New Roman" w:eastAsia="Times New Roman" w:hAnsi="Times New Roman" w:cs="Times New Roman"/>
                 <w:color w:val="000000"/>
               </w:rPr>
-              <w:t>900.5</w:t>
+              <w:t>653.61</w:t>
             </w:r>
           </w:p>
         </w:tc>
@@ -6141,7 +6000,7 @@
                 <w:rFonts w:ascii="Times New Roman" w:eastAsia="Times New Roman" w:hAnsi="Times New Roman" w:cs="Times New Roman"/>
                 <w:color w:val="000000"/>
               </w:rPr>
-              <w:t>560</w:t>
+              <w:t>566</w:t>
             </w:r>
           </w:p>
         </w:tc>
@@ -6173,7 +6032,7 @@
                 <w:rFonts w:ascii="Times New Roman" w:eastAsia="Times New Roman" w:hAnsi="Times New Roman" w:cs="Times New Roman"/>
                 <w:color w:val="000000"/>
               </w:rPr>
-              <w:t>3, 6, 13</w:t>
+              <w:t>3, 13</w:t>
             </w:r>
           </w:p>
         </w:tc>
@@ -6210,7 +6069,7 @@
                 <w:rFonts w:ascii="Times New Roman" w:eastAsia="Times New Roman" w:hAnsi="Times New Roman" w:cs="Times New Roman"/>
                 <w:color w:val="000000"/>
               </w:rPr>
-              <w:t>2nd</w:t>
+              <w:t>3rd</w:t>
             </w:r>
           </w:p>
         </w:tc>
@@ -6242,7 +6101,7 @@
                 <w:rFonts w:ascii="Times New Roman" w:eastAsia="Times New Roman" w:hAnsi="Times New Roman" w:cs="Times New Roman"/>
                 <w:color w:val="000000"/>
               </w:rPr>
-              <w:t>653.61</w:t>
+              <w:t>690.43</w:t>
             </w:r>
           </w:p>
         </w:tc>
@@ -6306,7 +6165,7 @@
                 <w:rFonts w:ascii="Times New Roman" w:eastAsia="Times New Roman" w:hAnsi="Times New Roman" w:cs="Times New Roman"/>
                 <w:color w:val="000000"/>
               </w:rPr>
-              <w:t>566</w:t>
+              <w:t>554</w:t>
             </w:r>
           </w:p>
         </w:tc>
@@ -6338,7 +6197,7 @@
                 <w:rFonts w:ascii="Times New Roman" w:eastAsia="Times New Roman" w:hAnsi="Times New Roman" w:cs="Times New Roman"/>
                 <w:color w:val="000000"/>
               </w:rPr>
-              <w:t>3, 13</w:t>
+              <w:t>3, 6, 13</w:t>
             </w:r>
           </w:p>
         </w:tc>
@@ -6375,7 +6234,7 @@
                 <w:rFonts w:ascii="Times New Roman" w:eastAsia="Times New Roman" w:hAnsi="Times New Roman" w:cs="Times New Roman"/>
                 <w:color w:val="000000"/>
               </w:rPr>
-              <w:t>3rd</w:t>
+              <w:t>4th</w:t>
             </w:r>
           </w:p>
         </w:tc>
@@ -6407,7 +6266,7 @@
                 <w:rFonts w:ascii="Times New Roman" w:eastAsia="Times New Roman" w:hAnsi="Times New Roman" w:cs="Times New Roman"/>
                 <w:color w:val="000000"/>
               </w:rPr>
-              <w:t>690.43</w:t>
+              <w:t>695.42</w:t>
             </w:r>
           </w:p>
         </w:tc>
@@ -6471,7 +6330,7 @@
                 <w:rFonts w:ascii="Times New Roman" w:eastAsia="Times New Roman" w:hAnsi="Times New Roman" w:cs="Times New Roman"/>
                 <w:color w:val="000000"/>
               </w:rPr>
-              <w:t>554</w:t>
+              <w:t>567</w:t>
             </w:r>
           </w:p>
         </w:tc>
@@ -6503,14 +6362,14 @@
                 <w:rFonts w:ascii="Times New Roman" w:eastAsia="Times New Roman" w:hAnsi="Times New Roman" w:cs="Times New Roman"/>
                 <w:color w:val="000000"/>
               </w:rPr>
-              <w:t>3, 6, 13</w:t>
+              <w:t>2, 3, 6, 13</w:t>
             </w:r>
           </w:p>
         </w:tc>
       </w:tr>
       <w:tr>
         <w:trPr>
-          <w:trHeight w:val="300"/>
+          <w:trHeight w:val="900"/>
         </w:trPr>
         <w:tc>
           <w:tcPr>
@@ -6540,7 +6399,7 @@
                 <w:rFonts w:ascii="Times New Roman" w:eastAsia="Times New Roman" w:hAnsi="Times New Roman" w:cs="Times New Roman"/>
                 <w:color w:val="000000"/>
               </w:rPr>
-              <w:t>4th</w:t>
+              <w:t>5th</w:t>
             </w:r>
           </w:p>
         </w:tc>
@@ -6572,7 +6431,7 @@
                 <w:rFonts w:ascii="Times New Roman" w:eastAsia="Times New Roman" w:hAnsi="Times New Roman" w:cs="Times New Roman"/>
                 <w:color w:val="000000"/>
               </w:rPr>
-              <w:t>695.42</w:t>
+              <w:t>698.05</w:t>
             </w:r>
           </w:p>
         </w:tc>
@@ -6586,7 +6445,6 @@
               <w:right w:val="single" w:sz="4" w:space="0" w:color="auto"/>
             </w:tcBorders>
             <w:shd w:val="clear" w:color="auto" w:fill="auto"/>
-            <w:noWrap/>
             <w:vAlign w:val="center"/>
             <w:hideMark/>
           </w:tcPr>
@@ -6636,170 +6494,6 @@
                 <w:rFonts w:ascii="Times New Roman" w:eastAsia="Times New Roman" w:hAnsi="Times New Roman" w:cs="Times New Roman"/>
                 <w:color w:val="000000"/>
               </w:rPr>
-              <w:t>567</w:t>
-            </w:r>
-          </w:p>
-        </w:tc>
-        <w:tc>
-          <w:tcPr>
-            <w:tcW w:w="3780" w:type="dxa"/>
-            <w:tcBorders>
-              <w:top w:val="nil"/>
-              <w:left w:val="nil"/>
-              <w:bottom w:val="single" w:sz="4" w:space="0" w:color="auto"/>
-              <w:right w:val="single" w:sz="4" w:space="0" w:color="auto"/>
-            </w:tcBorders>
-            <w:shd w:val="clear" w:color="auto" w:fill="auto"/>
-            <w:noWrap/>
-            <w:vAlign w:val="center"/>
-            <w:hideMark/>
-          </w:tcPr>
-          <w:p>
-            <w:pPr>
-              <w:spacing w:after="0" w:line="240" w:lineRule="auto"/>
-              <w:jc w:val="center"/>
-              <w:rPr>
-                <w:rFonts w:ascii="Times New Roman" w:eastAsia="Times New Roman" w:hAnsi="Times New Roman" w:cs="Times New Roman"/>
-                <w:color w:val="000000"/>
-              </w:rPr>
-            </w:pPr>
-            <w:r>
-              <w:rPr>
-                <w:rFonts w:ascii="Times New Roman" w:eastAsia="Times New Roman" w:hAnsi="Times New Roman" w:cs="Times New Roman"/>
-                <w:color w:val="000000"/>
-              </w:rPr>
-              <w:t>2, 3, 6, 13</w:t>
-            </w:r>
-          </w:p>
-        </w:tc>
-      </w:tr>
-      <w:tr>
-        <w:trPr>
-          <w:trHeight w:val="900"/>
-        </w:trPr>
-        <w:tc>
-          <w:tcPr>
-            <w:tcW w:w="1160" w:type="dxa"/>
-            <w:tcBorders>
-              <w:top w:val="nil"/>
-              <w:left w:val="single" w:sz="4" w:space="0" w:color="auto"/>
-              <w:bottom w:val="single" w:sz="4" w:space="0" w:color="auto"/>
-              <w:right w:val="single" w:sz="4" w:space="0" w:color="auto"/>
-            </w:tcBorders>
-            <w:shd w:val="clear" w:color="auto" w:fill="auto"/>
-            <w:noWrap/>
-            <w:vAlign w:val="center"/>
-            <w:hideMark/>
-          </w:tcPr>
-          <w:p>
-            <w:pPr>
-              <w:spacing w:after="0" w:line="240" w:lineRule="auto"/>
-              <w:jc w:val="center"/>
-              <w:rPr>
-                <w:rFonts w:ascii="Times New Roman" w:eastAsia="Times New Roman" w:hAnsi="Times New Roman" w:cs="Times New Roman"/>
-                <w:color w:val="000000"/>
-              </w:rPr>
-            </w:pPr>
-            <w:r>
-              <w:rPr>
-                <w:rFonts w:ascii="Times New Roman" w:eastAsia="Times New Roman" w:hAnsi="Times New Roman" w:cs="Times New Roman"/>
-                <w:color w:val="000000"/>
-              </w:rPr>
-              <w:t>5th</w:t>
-            </w:r>
-          </w:p>
-        </w:tc>
-        <w:tc>
-          <w:tcPr>
-            <w:tcW w:w="1260" w:type="dxa"/>
-            <w:tcBorders>
-              <w:top w:val="nil"/>
-              <w:left w:val="nil"/>
-              <w:bottom w:val="single" w:sz="4" w:space="0" w:color="auto"/>
-              <w:right w:val="single" w:sz="4" w:space="0" w:color="auto"/>
-            </w:tcBorders>
-            <w:shd w:val="clear" w:color="auto" w:fill="auto"/>
-            <w:noWrap/>
-            <w:vAlign w:val="center"/>
-            <w:hideMark/>
-          </w:tcPr>
-          <w:p>
-            <w:pPr>
-              <w:spacing w:after="0" w:line="240" w:lineRule="auto"/>
-              <w:jc w:val="center"/>
-              <w:rPr>
-                <w:rFonts w:ascii="Times New Roman" w:eastAsia="Times New Roman" w:hAnsi="Times New Roman" w:cs="Times New Roman"/>
-                <w:color w:val="000000"/>
-              </w:rPr>
-            </w:pPr>
-            <w:r>
-              <w:rPr>
-                <w:rFonts w:ascii="Times New Roman" w:eastAsia="Times New Roman" w:hAnsi="Times New Roman" w:cs="Times New Roman"/>
-                <w:color w:val="000000"/>
-              </w:rPr>
-              <w:t>698.05</w:t>
-            </w:r>
-          </w:p>
-        </w:tc>
-        <w:tc>
-          <w:tcPr>
-            <w:tcW w:w="1535" w:type="dxa"/>
-            <w:tcBorders>
-              <w:top w:val="nil"/>
-              <w:left w:val="nil"/>
-              <w:bottom w:val="single" w:sz="4" w:space="0" w:color="auto"/>
-              <w:right w:val="single" w:sz="4" w:space="0" w:color="auto"/>
-            </w:tcBorders>
-            <w:shd w:val="clear" w:color="auto" w:fill="auto"/>
-            <w:vAlign w:val="center"/>
-            <w:hideMark/>
-          </w:tcPr>
-          <w:p>
-            <w:pPr>
-              <w:spacing w:after="0" w:line="240" w:lineRule="auto"/>
-              <w:jc w:val="center"/>
-              <w:rPr>
-                <w:rFonts w:ascii="Times New Roman" w:eastAsia="Times New Roman" w:hAnsi="Times New Roman" w:cs="Times New Roman"/>
-                <w:color w:val="000000"/>
-              </w:rPr>
-            </w:pPr>
-            <w:r>
-              <w:rPr>
-                <w:rFonts w:ascii="Times New Roman" w:eastAsia="Times New Roman" w:hAnsi="Times New Roman" w:cs="Times New Roman"/>
-                <w:color w:val="000000"/>
-              </w:rPr>
-              <w:t>4, 10</w:t>
-            </w:r>
-          </w:p>
-        </w:tc>
-        <w:tc>
-          <w:tcPr>
-            <w:tcW w:w="1440" w:type="dxa"/>
-            <w:tcBorders>
-              <w:top w:val="nil"/>
-              <w:left w:val="nil"/>
-              <w:bottom w:val="single" w:sz="4" w:space="0" w:color="auto"/>
-              <w:right w:val="single" w:sz="4" w:space="0" w:color="auto"/>
-            </w:tcBorders>
-            <w:shd w:val="clear" w:color="auto" w:fill="auto"/>
-            <w:noWrap/>
-            <w:vAlign w:val="center"/>
-            <w:hideMark/>
-          </w:tcPr>
-          <w:p>
-            <w:pPr>
-              <w:spacing w:after="0" w:line="240" w:lineRule="auto"/>
-              <w:jc w:val="center"/>
-              <w:rPr>
-                <w:rFonts w:ascii="Times New Roman" w:eastAsia="Times New Roman" w:hAnsi="Times New Roman" w:cs="Times New Roman"/>
-                <w:color w:val="000000"/>
-              </w:rPr>
-            </w:pPr>
-            <w:r>
-              <w:rPr>
-                <w:rFonts w:ascii="Times New Roman" w:eastAsia="Times New Roman" w:hAnsi="Times New Roman" w:cs="Times New Roman"/>
-                <w:color w:val="000000"/>
-              </w:rPr>
               <w:t>413</w:t>
             </w:r>
           </w:p>
@@ -6831,23 +6525,7 @@
                 <w:rFonts w:ascii="Times New Roman" w:eastAsia="Times New Roman" w:hAnsi="Times New Roman" w:cs="Times New Roman"/>
                 <w:color w:val="000000"/>
               </w:rPr>
-              <w:t xml:space="preserve">3, could not run from 6th because </w:t>
-            </w:r>
-            <w:proofErr w:type="spellStart"/>
-            <w:r>
-              <w:rPr>
-                <w:rFonts w:ascii="Times New Roman" w:eastAsia="Times New Roman" w:hAnsi="Times New Roman" w:cs="Times New Roman"/>
-                <w:color w:val="000000"/>
-              </w:rPr>
-              <w:t>beforeEach</w:t>
-            </w:r>
-            <w:proofErr w:type="spellEnd"/>
-            <w:r>
-              <w:rPr>
-                <w:rFonts w:ascii="Times New Roman" w:eastAsia="Times New Roman" w:hAnsi="Times New Roman" w:cs="Times New Roman"/>
-                <w:color w:val="000000"/>
-              </w:rPr>
-              <w:t xml:space="preserve"> hook failed</w:t>
+              <w:t>3, could not run from 6th because beforeEach hook failed</w:t>
             </w:r>
           </w:p>
         </w:tc>
@@ -7958,7 +7636,23 @@
           <w:sz w:val="24"/>
           <w:szCs w:val="24"/>
         </w:rPr>
-        <w:t>: there are some special failed cases in Cypress which are passed in WebdriverIO</w:t>
+        <w:t>: there are some special f</w:t>
+      </w:r>
+      <w:r>
+        <w:rPr>
+          <w:rFonts w:ascii="Times New Roman" w:hAnsi="Times New Roman" w:cs="Times New Roman"/>
+          <w:sz w:val="24"/>
+          <w:szCs w:val="24"/>
+        </w:rPr>
+        <w:t>ailed cases in Cypress which were</w:t>
+      </w:r>
+      <w:r>
+        <w:rPr>
+          <w:rFonts w:ascii="Times New Roman" w:hAnsi="Times New Roman" w:cs="Times New Roman"/>
+          <w:sz w:val="24"/>
+          <w:szCs w:val="24"/>
+        </w:rPr>
+        <w:t xml:space="preserve"> passed in WebdriverIO</w:t>
       </w:r>
     </w:p>
     <w:p>
@@ -7982,6 +7676,31 @@
           <w:szCs w:val="24"/>
         </w:rPr>
         <w:t>Verify text of username in heading</w:t>
+      </w:r>
+      <w:r>
+        <w:rPr>
+          <w:rFonts w:ascii="Times New Roman" w:hAnsi="Times New Roman" w:cs="Times New Roman"/>
+          <w:sz w:val="24"/>
+          <w:szCs w:val="24"/>
+        </w:rPr>
+        <w:t xml:space="preserve"> (4</w:t>
+      </w:r>
+      <w:r>
+        <w:rPr>
+          <w:rFonts w:ascii="Times New Roman" w:hAnsi="Times New Roman" w:cs="Times New Roman"/>
+          <w:sz w:val="24"/>
+          <w:szCs w:val="24"/>
+          <w:vertAlign w:val="superscript"/>
+        </w:rPr>
+        <w:t>th</w:t>
+      </w:r>
+      <w:r>
+        <w:rPr>
+          <w:rFonts w:ascii="Times New Roman" w:hAnsi="Times New Roman" w:cs="Times New Roman"/>
+          <w:sz w:val="24"/>
+          <w:szCs w:val="24"/>
+        </w:rPr>
+        <w:t xml:space="preserve"> test)</w:t>
       </w:r>
     </w:p>
     <w:p>
@@ -8071,23 +7790,13 @@
           <w:szCs w:val="24"/>
         </w:rPr>
       </w:pPr>
-      <w:proofErr w:type="spellStart"/>
-      <w:r>
-        <w:rPr>
-          <w:rFonts w:ascii="Times New Roman" w:hAnsi="Times New Roman" w:cs="Times New Roman"/>
-          <w:sz w:val="24"/>
-          <w:szCs w:val="24"/>
-        </w:rPr>
-        <w:t>Xpath</w:t>
-      </w:r>
-      <w:proofErr w:type="spellEnd"/>
-      <w:r>
-        <w:rPr>
-          <w:rFonts w:ascii="Times New Roman" w:hAnsi="Times New Roman" w:cs="Times New Roman"/>
-          <w:sz w:val="24"/>
-          <w:szCs w:val="24"/>
-        </w:rPr>
-        <w:t xml:space="preserve"> was</w:t>
+      <w:r>
+        <w:rPr>
+          <w:rFonts w:ascii="Times New Roman" w:hAnsi="Times New Roman" w:cs="Times New Roman"/>
+          <w:sz w:val="24"/>
+          <w:szCs w:val="24"/>
+        </w:rPr>
+        <w:t>Xpath was</w:t>
       </w:r>
       <w:r>
         <w:rPr>
@@ -8096,6 +7805,31 @@
           <w:szCs w:val="24"/>
         </w:rPr>
         <w:t xml:space="preserve"> changed in Cypress browser leads to test failure</w:t>
+      </w:r>
+      <w:r>
+        <w:rPr>
+          <w:rFonts w:ascii="Times New Roman" w:hAnsi="Times New Roman" w:cs="Times New Roman"/>
+          <w:sz w:val="24"/>
+          <w:szCs w:val="24"/>
+        </w:rPr>
+        <w:t xml:space="preserve"> (10</w:t>
+      </w:r>
+      <w:r>
+        <w:rPr>
+          <w:rFonts w:ascii="Times New Roman" w:hAnsi="Times New Roman" w:cs="Times New Roman"/>
+          <w:sz w:val="24"/>
+          <w:szCs w:val="24"/>
+          <w:vertAlign w:val="superscript"/>
+        </w:rPr>
+        <w:t>th</w:t>
+      </w:r>
+      <w:r>
+        <w:rPr>
+          <w:rFonts w:ascii="Times New Roman" w:hAnsi="Times New Roman" w:cs="Times New Roman"/>
+          <w:sz w:val="24"/>
+          <w:szCs w:val="24"/>
+        </w:rPr>
+        <w:t xml:space="preserve"> test)</w:t>
       </w:r>
     </w:p>
     <w:p>
@@ -8235,7 +7969,25 @@
           <w:sz w:val="24"/>
           <w:szCs w:val="24"/>
         </w:rPr>
-        <w:t xml:space="preserve"> these limitations are mostly not a problem, and enable Cypress to give frontend developers the advantages that they do need: speed and consistency.</w:t>
+        <w:t xml:space="preserve"> these limitations are mostly not a </w:t>
+      </w:r>
+      <w:r>
+        <w:rPr>
+          <w:rFonts w:ascii="Times New Roman" w:hAnsi="Times New Roman" w:cs="Times New Roman"/>
+          <w:sz w:val="24"/>
+          <w:szCs w:val="24"/>
+        </w:rPr>
+        <w:t xml:space="preserve">big </w:t>
+      </w:r>
+      <w:bookmarkStart w:id="0" w:name="_GoBack"/>
+      <w:bookmarkEnd w:id="0"/>
+      <w:r>
+        <w:rPr>
+          <w:rFonts w:ascii="Times New Roman" w:hAnsi="Times New Roman" w:cs="Times New Roman"/>
+          <w:sz w:val="24"/>
+          <w:szCs w:val="24"/>
+        </w:rPr>
+        <w:t>problem, and enable Cypress to give frontend developers the advantages that they do need: speed and consistency.</w:t>
       </w:r>
       <w:r>
         <w:rPr>
@@ -8397,7 +8149,7 @@
         </w:rPr>
         <w:t xml:space="preserve">[4] </w:t>
       </w:r>
-      <w:hyperlink r:id="rId14" w:history="1">
+      <w:hyperlink r:id="rId14" w:anchor="Overview" w:history="1">
         <w:r>
           <w:rPr>
             <w:rStyle w:val="Hyperlink"/>
